--- a/CodingLife.docx
+++ b/CodingLife.docx
@@ -18192,6 +18192,7 @@
               <w:pStyle w:val="Style1"/>
             </w:pPr>
             <w:r>
+              <w:lastRenderedPageBreak/>
               <w:t>MongoDB</w:t>
             </w:r>
           </w:p>
@@ -31076,9 +31077,10 @@
         <w:tblLook w:val="04A0" w:firstRow="1" w:lastRow="0" w:firstColumn="1" w:lastColumn="0" w:noHBand="0" w:noVBand="1"/>
       </w:tblPr>
       <w:tblGrid>
-        <w:gridCol w:w="1638"/>
-        <w:gridCol w:w="1980"/>
-        <w:gridCol w:w="5627"/>
+        <w:gridCol w:w="883"/>
+        <w:gridCol w:w="2285"/>
+        <w:gridCol w:w="1692"/>
+        <w:gridCol w:w="4385"/>
       </w:tblGrid>
       <w:tr>
         <w:trPr>
@@ -31086,7 +31088,7 @@
         </w:trPr>
         <w:tc>
           <w:tcPr>
-            <w:tcW w:w="1638" w:type="dxa"/>
+            <w:tcW w:w="883" w:type="dxa"/>
             <w:vAlign w:val="center"/>
           </w:tcPr>
           <w:p>
@@ -31109,8 +31111,7 @@
         </w:tc>
         <w:tc>
           <w:tcPr>
-            <w:tcW w:w="1980" w:type="dxa"/>
-            <w:vAlign w:val="center"/>
+            <w:tcW w:w="2285" w:type="dxa"/>
           </w:tcPr>
           <w:p>
             <w:pPr>
@@ -31121,34 +31122,50 @@
                 <w:bCs/>
               </w:rPr>
             </w:pPr>
-            <w:r>
+          </w:p>
+        </w:tc>
+        <w:tc>
+          <w:tcPr>
+            <w:tcW w:w="1692" w:type="dxa"/>
+            <w:vAlign w:val="center"/>
+          </w:tcPr>
+          <w:p>
+            <w:pPr>
+              <w:pStyle w:val="Style1"/>
+              <w:jc w:val="center"/>
               <w:rPr>
                 <w:b/>
                 <w:bCs/>
               </w:rPr>
-              <w:t>Result</w:t>
-            </w:r>
-          </w:p>
-        </w:tc>
-        <w:tc>
-          <w:tcPr>
-            <w:tcW w:w="5627" w:type="dxa"/>
-            <w:vAlign w:val="center"/>
-          </w:tcPr>
-          <w:p>
-            <w:pPr>
-              <w:pStyle w:val="Style1"/>
-              <w:jc w:val="center"/>
+            </w:pPr>
+            <w:r>
               <w:rPr>
                 <w:b/>
                 <w:bCs/>
               </w:rPr>
-            </w:pPr>
-            <w:r>
+              <w:t>Result</w:t>
+            </w:r>
+          </w:p>
+        </w:tc>
+        <w:tc>
+          <w:tcPr>
+            <w:tcW w:w="4385" w:type="dxa"/>
+            <w:vAlign w:val="center"/>
+          </w:tcPr>
+          <w:p>
+            <w:pPr>
+              <w:pStyle w:val="Style1"/>
+              <w:jc w:val="center"/>
               <w:rPr>
                 <w:b/>
                 <w:bCs/>
               </w:rPr>
+            </w:pPr>
+            <w:r>
+              <w:rPr>
+                <w:b/>
+                <w:bCs/>
+              </w:rPr>
               <w:t>Description</w:t>
             </w:r>
           </w:p>
@@ -31160,7 +31177,7 @@
         </w:trPr>
         <w:tc>
           <w:tcPr>
-            <w:tcW w:w="1638" w:type="dxa"/>
+            <w:tcW w:w="883" w:type="dxa"/>
           </w:tcPr>
           <w:p>
             <w:pPr>
@@ -31173,7 +31190,17 @@
         </w:tc>
         <w:tc>
           <w:tcPr>
-            <w:tcW w:w="1980" w:type="dxa"/>
+            <w:tcW w:w="2285" w:type="dxa"/>
+          </w:tcPr>
+          <w:p>
+            <w:pPr>
+              <w:pStyle w:val="Style1"/>
+            </w:pPr>
+          </w:p>
+        </w:tc>
+        <w:tc>
+          <w:tcPr>
+            <w:tcW w:w="1692" w:type="dxa"/>
           </w:tcPr>
           <w:p>
             <w:pPr>
@@ -31186,7 +31213,7 @@
         </w:tc>
         <w:tc>
           <w:tcPr>
-            <w:tcW w:w="5627" w:type="dxa"/>
+            <w:tcW w:w="4385" w:type="dxa"/>
           </w:tcPr>
           <w:p>
             <w:pPr>
@@ -31204,7 +31231,7 @@
         </w:trPr>
         <w:tc>
           <w:tcPr>
-            <w:tcW w:w="1638" w:type="dxa"/>
+            <w:tcW w:w="883" w:type="dxa"/>
           </w:tcPr>
           <w:p>
             <w:pPr>
@@ -31217,7 +31244,17 @@
         </w:tc>
         <w:tc>
           <w:tcPr>
-            <w:tcW w:w="1980" w:type="dxa"/>
+            <w:tcW w:w="2285" w:type="dxa"/>
+          </w:tcPr>
+          <w:p>
+            <w:pPr>
+              <w:pStyle w:val="Style1"/>
+            </w:pPr>
+          </w:p>
+        </w:tc>
+        <w:tc>
+          <w:tcPr>
+            <w:tcW w:w="1692" w:type="dxa"/>
           </w:tcPr>
           <w:p>
             <w:pPr>
@@ -31230,7 +31267,7 @@
         </w:tc>
         <w:tc>
           <w:tcPr>
-            <w:tcW w:w="5627" w:type="dxa"/>
+            <w:tcW w:w="4385" w:type="dxa"/>
           </w:tcPr>
           <w:p>
             <w:pPr>
@@ -31248,7 +31285,7 @@
         </w:trPr>
         <w:tc>
           <w:tcPr>
-            <w:tcW w:w="1638" w:type="dxa"/>
+            <w:tcW w:w="883" w:type="dxa"/>
           </w:tcPr>
           <w:p>
             <w:pPr>
@@ -31261,7 +31298,17 @@
         </w:tc>
         <w:tc>
           <w:tcPr>
-            <w:tcW w:w="1980" w:type="dxa"/>
+            <w:tcW w:w="2285" w:type="dxa"/>
+          </w:tcPr>
+          <w:p>
+            <w:pPr>
+              <w:pStyle w:val="Style1"/>
+            </w:pPr>
+          </w:p>
+        </w:tc>
+        <w:tc>
+          <w:tcPr>
+            <w:tcW w:w="1692" w:type="dxa"/>
           </w:tcPr>
           <w:p>
             <w:pPr>
@@ -31274,7 +31321,7 @@
         </w:tc>
         <w:tc>
           <w:tcPr>
-            <w:tcW w:w="5627" w:type="dxa"/>
+            <w:tcW w:w="4385" w:type="dxa"/>
           </w:tcPr>
           <w:p>
             <w:pPr>
@@ -31292,7 +31339,7 @@
         </w:trPr>
         <w:tc>
           <w:tcPr>
-            <w:tcW w:w="1638" w:type="dxa"/>
+            <w:tcW w:w="883" w:type="dxa"/>
           </w:tcPr>
           <w:p>
             <w:pPr>
@@ -31305,7 +31352,17 @@
         </w:tc>
         <w:tc>
           <w:tcPr>
-            <w:tcW w:w="1980" w:type="dxa"/>
+            <w:tcW w:w="2285" w:type="dxa"/>
+          </w:tcPr>
+          <w:p>
+            <w:pPr>
+              <w:pStyle w:val="Style1"/>
+            </w:pPr>
+          </w:p>
+        </w:tc>
+        <w:tc>
+          <w:tcPr>
+            <w:tcW w:w="1692" w:type="dxa"/>
           </w:tcPr>
           <w:p>
             <w:pPr>
@@ -31318,7 +31375,7 @@
         </w:tc>
         <w:tc>
           <w:tcPr>
-            <w:tcW w:w="5627" w:type="dxa"/>
+            <w:tcW w:w="4385" w:type="dxa"/>
           </w:tcPr>
           <w:p>
             <w:pPr>
@@ -31336,7 +31393,7 @@
         </w:trPr>
         <w:tc>
           <w:tcPr>
-            <w:tcW w:w="1638" w:type="dxa"/>
+            <w:tcW w:w="883" w:type="dxa"/>
           </w:tcPr>
           <w:p>
             <w:pPr>
@@ -31349,7 +31406,17 @@
         </w:tc>
         <w:tc>
           <w:tcPr>
-            <w:tcW w:w="1980" w:type="dxa"/>
+            <w:tcW w:w="2285" w:type="dxa"/>
+          </w:tcPr>
+          <w:p>
+            <w:pPr>
+              <w:pStyle w:val="Style1"/>
+            </w:pPr>
+          </w:p>
+        </w:tc>
+        <w:tc>
+          <w:tcPr>
+            <w:tcW w:w="1692" w:type="dxa"/>
           </w:tcPr>
           <w:p>
             <w:pPr>
@@ -31362,7 +31429,7 @@
         </w:tc>
         <w:tc>
           <w:tcPr>
-            <w:tcW w:w="5627" w:type="dxa"/>
+            <w:tcW w:w="4385" w:type="dxa"/>
           </w:tcPr>
           <w:p>
             <w:pPr>
@@ -31380,7 +31447,7 @@
         </w:trPr>
         <w:tc>
           <w:tcPr>
-            <w:tcW w:w="1638" w:type="dxa"/>
+            <w:tcW w:w="883" w:type="dxa"/>
           </w:tcPr>
           <w:p>
             <w:pPr>
@@ -31393,7 +31460,17 @@
         </w:tc>
         <w:tc>
           <w:tcPr>
-            <w:tcW w:w="1980" w:type="dxa"/>
+            <w:tcW w:w="2285" w:type="dxa"/>
+          </w:tcPr>
+          <w:p>
+            <w:pPr>
+              <w:pStyle w:val="Style1"/>
+            </w:pPr>
+          </w:p>
+        </w:tc>
+        <w:tc>
+          <w:tcPr>
+            <w:tcW w:w="1692" w:type="dxa"/>
           </w:tcPr>
           <w:p>
             <w:pPr>
@@ -31406,7 +31483,7 @@
         </w:tc>
         <w:tc>
           <w:tcPr>
-            <w:tcW w:w="5627" w:type="dxa"/>
+            <w:tcW w:w="4385" w:type="dxa"/>
           </w:tcPr>
           <w:p>
             <w:pPr>
@@ -31424,7 +31501,7 @@
         </w:trPr>
         <w:tc>
           <w:tcPr>
-            <w:tcW w:w="1638" w:type="dxa"/>
+            <w:tcW w:w="883" w:type="dxa"/>
           </w:tcPr>
           <w:p>
             <w:pPr>
@@ -31437,7 +31514,17 @@
         </w:tc>
         <w:tc>
           <w:tcPr>
-            <w:tcW w:w="1980" w:type="dxa"/>
+            <w:tcW w:w="2285" w:type="dxa"/>
+          </w:tcPr>
+          <w:p>
+            <w:pPr>
+              <w:pStyle w:val="Style1"/>
+            </w:pPr>
+          </w:p>
+        </w:tc>
+        <w:tc>
+          <w:tcPr>
+            <w:tcW w:w="1692" w:type="dxa"/>
           </w:tcPr>
           <w:p>
             <w:pPr>
@@ -31450,7 +31537,7 @@
         </w:tc>
         <w:tc>
           <w:tcPr>
-            <w:tcW w:w="5627" w:type="dxa"/>
+            <w:tcW w:w="4385" w:type="dxa"/>
           </w:tcPr>
           <w:p>
             <w:pPr>
@@ -31468,7 +31555,7 @@
         </w:trPr>
         <w:tc>
           <w:tcPr>
-            <w:tcW w:w="1638" w:type="dxa"/>
+            <w:tcW w:w="883" w:type="dxa"/>
           </w:tcPr>
           <w:p>
             <w:pPr>
@@ -31481,7 +31568,17 @@
         </w:tc>
         <w:tc>
           <w:tcPr>
-            <w:tcW w:w="1980" w:type="dxa"/>
+            <w:tcW w:w="2285" w:type="dxa"/>
+          </w:tcPr>
+          <w:p>
+            <w:pPr>
+              <w:pStyle w:val="Style1"/>
+            </w:pPr>
+          </w:p>
+        </w:tc>
+        <w:tc>
+          <w:tcPr>
+            <w:tcW w:w="1692" w:type="dxa"/>
           </w:tcPr>
           <w:p>
             <w:pPr>
@@ -31494,7 +31591,7 @@
         </w:tc>
         <w:tc>
           <w:tcPr>
-            <w:tcW w:w="5627" w:type="dxa"/>
+            <w:tcW w:w="4385" w:type="dxa"/>
           </w:tcPr>
           <w:p>
             <w:pPr>
@@ -31512,7 +31609,7 @@
         </w:trPr>
         <w:tc>
           <w:tcPr>
-            <w:tcW w:w="1638" w:type="dxa"/>
+            <w:tcW w:w="883" w:type="dxa"/>
           </w:tcPr>
           <w:p>
             <w:pPr>
@@ -31525,7 +31622,17 @@
         </w:tc>
         <w:tc>
           <w:tcPr>
-            <w:tcW w:w="1980" w:type="dxa"/>
+            <w:tcW w:w="2285" w:type="dxa"/>
+          </w:tcPr>
+          <w:p>
+            <w:pPr>
+              <w:pStyle w:val="Style1"/>
+            </w:pPr>
+          </w:p>
+        </w:tc>
+        <w:tc>
+          <w:tcPr>
+            <w:tcW w:w="1692" w:type="dxa"/>
           </w:tcPr>
           <w:p>
             <w:pPr>
@@ -31538,7 +31645,7 @@
         </w:tc>
         <w:tc>
           <w:tcPr>
-            <w:tcW w:w="5627" w:type="dxa"/>
+            <w:tcW w:w="4385" w:type="dxa"/>
           </w:tcPr>
           <w:p>
             <w:pPr>
@@ -31556,7 +31663,7 @@
         </w:trPr>
         <w:tc>
           <w:tcPr>
-            <w:tcW w:w="1638" w:type="dxa"/>
+            <w:tcW w:w="883" w:type="dxa"/>
           </w:tcPr>
           <w:p>
             <w:pPr>
@@ -31569,7 +31676,17 @@
         </w:tc>
         <w:tc>
           <w:tcPr>
-            <w:tcW w:w="1980" w:type="dxa"/>
+            <w:tcW w:w="2285" w:type="dxa"/>
+          </w:tcPr>
+          <w:p>
+            <w:pPr>
+              <w:pStyle w:val="Style1"/>
+            </w:pPr>
+          </w:p>
+        </w:tc>
+        <w:tc>
+          <w:tcPr>
+            <w:tcW w:w="1692" w:type="dxa"/>
           </w:tcPr>
           <w:p>
             <w:pPr>
@@ -31582,7 +31699,7 @@
         </w:tc>
         <w:tc>
           <w:tcPr>
-            <w:tcW w:w="5627" w:type="dxa"/>
+            <w:tcW w:w="4385" w:type="dxa"/>
           </w:tcPr>
           <w:p>
             <w:pPr>
@@ -31600,7 +31717,7 @@
         </w:trPr>
         <w:tc>
           <w:tcPr>
-            <w:tcW w:w="1638" w:type="dxa"/>
+            <w:tcW w:w="883" w:type="dxa"/>
           </w:tcPr>
           <w:p>
             <w:pPr>
@@ -31620,7 +31737,17 @@
         </w:tc>
         <w:tc>
           <w:tcPr>
-            <w:tcW w:w="1980" w:type="dxa"/>
+            <w:tcW w:w="2285" w:type="dxa"/>
+          </w:tcPr>
+          <w:p>
+            <w:pPr>
+              <w:pStyle w:val="Style1"/>
+            </w:pPr>
+          </w:p>
+        </w:tc>
+        <w:tc>
+          <w:tcPr>
+            <w:tcW w:w="1692" w:type="dxa"/>
           </w:tcPr>
           <w:p>
             <w:pPr>
@@ -31633,7 +31760,7 @@
         </w:tc>
         <w:tc>
           <w:tcPr>
-            <w:tcW w:w="5627" w:type="dxa"/>
+            <w:tcW w:w="4385" w:type="dxa"/>
           </w:tcPr>
           <w:p>
             <w:pPr>
@@ -31659,7 +31786,7 @@
         </w:trPr>
         <w:tc>
           <w:tcPr>
-            <w:tcW w:w="1638" w:type="dxa"/>
+            <w:tcW w:w="883" w:type="dxa"/>
           </w:tcPr>
           <w:p>
             <w:pPr>
@@ -31679,7 +31806,17 @@
         </w:tc>
         <w:tc>
           <w:tcPr>
-            <w:tcW w:w="1980" w:type="dxa"/>
+            <w:tcW w:w="2285" w:type="dxa"/>
+          </w:tcPr>
+          <w:p>
+            <w:pPr>
+              <w:pStyle w:val="Style1"/>
+            </w:pPr>
+          </w:p>
+        </w:tc>
+        <w:tc>
+          <w:tcPr>
+            <w:tcW w:w="1692" w:type="dxa"/>
           </w:tcPr>
           <w:p>
             <w:pPr>
@@ -31692,7 +31829,7 @@
         </w:tc>
         <w:tc>
           <w:tcPr>
-            <w:tcW w:w="5627" w:type="dxa"/>
+            <w:tcW w:w="4385" w:type="dxa"/>
           </w:tcPr>
           <w:p>
             <w:pPr>
@@ -31706,6 +31843,119 @@
               <w:t>hhhh</w:t>
             </w:r>
             <w:proofErr w:type="spellEnd"/>
+          </w:p>
+        </w:tc>
+      </w:tr>
+      <w:tr>
+        <w:trPr>
+          <w:trHeight w:val="360"/>
+        </w:trPr>
+        <w:tc>
+          <w:tcPr>
+            <w:tcW w:w="883" w:type="dxa"/>
+          </w:tcPr>
+          <w:p>
+            <w:pPr>
+              <w:pStyle w:val="Style1"/>
+            </w:pPr>
+            <w:r>
+              <w:t>/i</w:t>
+            </w:r>
+          </w:p>
+        </w:tc>
+        <w:tc>
+          <w:tcPr>
+            <w:tcW w:w="2285" w:type="dxa"/>
+          </w:tcPr>
+          <w:p>
+            <w:pPr>
+              <w:pStyle w:val="Style1"/>
+            </w:pPr>
+            <w:r>
+              <w:t>/w3schools/i</w:t>
+            </w:r>
+          </w:p>
+        </w:tc>
+        <w:tc>
+          <w:tcPr>
+            <w:tcW w:w="1692" w:type="dxa"/>
+          </w:tcPr>
+          <w:p>
+            <w:pPr>
+              <w:pStyle w:val="Style1"/>
+            </w:pPr>
+          </w:p>
+        </w:tc>
+        <w:tc>
+          <w:tcPr>
+            <w:tcW w:w="4385" w:type="dxa"/>
+          </w:tcPr>
+          <w:p>
+            <w:pPr>
+              <w:pStyle w:val="Style1"/>
+            </w:pPr>
+            <w:r>
+              <w:t>case-insensitive search</w:t>
+            </w:r>
+          </w:p>
+        </w:tc>
+      </w:tr>
+      <w:tr>
+        <w:trPr>
+          <w:trHeight w:val="360"/>
+        </w:trPr>
+        <w:tc>
+          <w:tcPr>
+            <w:tcW w:w="883" w:type="dxa"/>
+          </w:tcPr>
+          <w:p>
+            <w:pPr>
+              <w:pStyle w:val="Style1"/>
+            </w:pPr>
+            <w:r>
+              <w:t>/</w:t>
+            </w:r>
+            <w:r>
+              <w:t>g</w:t>
+            </w:r>
+          </w:p>
+        </w:tc>
+        <w:tc>
+          <w:tcPr>
+            <w:tcW w:w="2285" w:type="dxa"/>
+          </w:tcPr>
+          <w:p>
+            <w:pPr>
+              <w:pStyle w:val="Style1"/>
+            </w:pPr>
+            <w:proofErr w:type="spellStart"/>
+            <w:r>
+              <w:t>text.match</w:t>
+            </w:r>
+            <w:proofErr w:type="spellEnd"/>
+            <w:r>
+              <w:t>(/is/g)</w:t>
+            </w:r>
+          </w:p>
+        </w:tc>
+        <w:tc>
+          <w:tcPr>
+            <w:tcW w:w="1692" w:type="dxa"/>
+          </w:tcPr>
+          <w:p>
+            <w:pPr>
+              <w:pStyle w:val="Style1"/>
+            </w:pPr>
+          </w:p>
+        </w:tc>
+        <w:tc>
+          <w:tcPr>
+            <w:tcW w:w="4385" w:type="dxa"/>
+          </w:tcPr>
+          <w:p>
+            <w:pPr>
+              <w:pStyle w:val="Style1"/>
+            </w:pPr>
           </w:p>
         </w:tc>
       </w:tr>
@@ -40347,13 +40597,13 @@
                 <w:noProof/>
               </w:rPr>
               <w:drawing>
-                <wp:anchor distT="0" distB="0" distL="114300" distR="114300" simplePos="0" relativeHeight="251657216" behindDoc="0" locked="0" layoutInCell="1" allowOverlap="1" wp14:anchorId="24697147" wp14:editId="53B7F104">
+                <wp:anchor distT="0" distB="0" distL="114300" distR="114300" simplePos="0" relativeHeight="251657216" behindDoc="0" locked="0" layoutInCell="1" allowOverlap="1" wp14:anchorId="24697147" wp14:editId="755BA1C1">
                   <wp:simplePos x="0" y="0"/>
                   <wp:positionH relativeFrom="column">
-                    <wp:posOffset>-34925</wp:posOffset>
+                    <wp:posOffset>-4445</wp:posOffset>
                   </wp:positionH>
                   <wp:positionV relativeFrom="paragraph">
-                    <wp:posOffset>-479425</wp:posOffset>
+                    <wp:posOffset>-387985</wp:posOffset>
                   </wp:positionV>
                   <wp:extent cx="2096770" cy="480060"/>
                   <wp:effectExtent l="0" t="0" r="0" b="0"/>
@@ -41202,13 +41452,7 @@
               <w:jc w:val="left"/>
             </w:pPr>
             <w:r>
-              <w:t xml:space="preserve">returns an Array object from any object with a length property or any </w:t>
-            </w:r>
-            <w:r>
-              <w:t>inerrable</w:t>
-            </w:r>
-            <w:r>
-              <w:t xml:space="preserve"> object</w:t>
+              <w:t>returns an Array object from any object with a length property or any inerrable object</w:t>
             </w:r>
           </w:p>
         </w:tc>
@@ -41445,6 +41689,9 @@
               <w:jc w:val="left"/>
             </w:pPr>
             <w:r>
+              <w:rPr>
+                <w:noProof/>
+              </w:rPr>
               <w:drawing>
                 <wp:anchor distT="0" distB="0" distL="114300" distR="114300" simplePos="0" relativeHeight="251668480" behindDoc="0" locked="0" layoutInCell="1" allowOverlap="1" wp14:anchorId="17BCC69F" wp14:editId="75BD5FA3">
                   <wp:simplePos x="0" y="0"/>
@@ -41604,10 +41851,7 @@
               <w:jc w:val="left"/>
             </w:pPr>
             <w:r>
-              <w:t xml:space="preserve">Returns </w:t>
-            </w:r>
-            <w:r>
-              <w:t>Euler's number</w:t>
+              <w:t>Returns Euler's number</w:t>
             </w:r>
           </w:p>
         </w:tc>
@@ -41646,10 +41890,7 @@
               <w:jc w:val="left"/>
             </w:pPr>
             <w:r>
-              <w:t xml:space="preserve">Returns </w:t>
-            </w:r>
-            <w:r>
-              <w:t>PI</w:t>
+              <w:t>Returns PI</w:t>
             </w:r>
           </w:p>
         </w:tc>
@@ -41819,10 +42060,7 @@
               <w:jc w:val="left"/>
             </w:pPr>
             <w:r>
-              <w:t xml:space="preserve">Returns </w:t>
-            </w:r>
-            <w:r>
-              <w:t>base 2 logarithm of E</w:t>
+              <w:t>Returns base 2 logarithm of E</w:t>
             </w:r>
           </w:p>
         </w:tc>
@@ -41856,10 +42094,7 @@
               <w:jc w:val="left"/>
             </w:pPr>
             <w:r>
-              <w:t xml:space="preserve">Returns </w:t>
-            </w:r>
-            <w:r>
-              <w:t>base 10 logarithm of E</w:t>
+              <w:t>Returns base 10 logarithm of E</w:t>
             </w:r>
           </w:p>
         </w:tc>
@@ -42508,118 +42743,6 @@
             <w:r>
               <w:t>returns the natural logarithm of x</w:t>
             </w:r>
-          </w:p>
-        </w:tc>
-      </w:tr>
-      <w:tr>
-        <w:trPr>
-          <w:trHeight w:val="389"/>
-        </w:trPr>
-        <w:tc>
-          <w:tcPr>
-            <w:tcW w:w="3348" w:type="dxa"/>
-            <w:vAlign w:val="center"/>
-          </w:tcPr>
-          <w:p>
-            <w:pPr>
-              <w:pStyle w:val="Style1"/>
-            </w:pPr>
-          </w:p>
-        </w:tc>
-        <w:tc>
-          <w:tcPr>
-            <w:tcW w:w="5897" w:type="dxa"/>
-            <w:vAlign w:val="center"/>
-          </w:tcPr>
-          <w:p>
-            <w:pPr>
-              <w:pStyle w:val="Style1"/>
-              <w:jc w:val="left"/>
-            </w:pPr>
-          </w:p>
-        </w:tc>
-      </w:tr>
-      <w:tr>
-        <w:trPr>
-          <w:trHeight w:val="389"/>
-        </w:trPr>
-        <w:tc>
-          <w:tcPr>
-            <w:tcW w:w="3348" w:type="dxa"/>
-            <w:vAlign w:val="center"/>
-          </w:tcPr>
-          <w:p>
-            <w:pPr>
-              <w:pStyle w:val="Style1"/>
-            </w:pPr>
-          </w:p>
-        </w:tc>
-        <w:tc>
-          <w:tcPr>
-            <w:tcW w:w="5897" w:type="dxa"/>
-            <w:vAlign w:val="center"/>
-          </w:tcPr>
-          <w:p>
-            <w:pPr>
-              <w:pStyle w:val="Style1"/>
-              <w:jc w:val="left"/>
-            </w:pPr>
-          </w:p>
-        </w:tc>
-      </w:tr>
-      <w:tr>
-        <w:trPr>
-          <w:trHeight w:val="389"/>
-        </w:trPr>
-        <w:tc>
-          <w:tcPr>
-            <w:tcW w:w="3348" w:type="dxa"/>
-            <w:vAlign w:val="center"/>
-          </w:tcPr>
-          <w:p>
-            <w:pPr>
-              <w:pStyle w:val="Style1"/>
-            </w:pPr>
-          </w:p>
-        </w:tc>
-        <w:tc>
-          <w:tcPr>
-            <w:tcW w:w="5897" w:type="dxa"/>
-            <w:vAlign w:val="center"/>
-          </w:tcPr>
-          <w:p>
-            <w:pPr>
-              <w:pStyle w:val="Style1"/>
-              <w:jc w:val="left"/>
-            </w:pPr>
-          </w:p>
-        </w:tc>
-      </w:tr>
-      <w:tr>
-        <w:trPr>
-          <w:trHeight w:val="389"/>
-        </w:trPr>
-        <w:tc>
-          <w:tcPr>
-            <w:tcW w:w="3348" w:type="dxa"/>
-            <w:vAlign w:val="center"/>
-          </w:tcPr>
-          <w:p>
-            <w:pPr>
-              <w:pStyle w:val="Style1"/>
-            </w:pPr>
-          </w:p>
-        </w:tc>
-        <w:tc>
-          <w:tcPr>
-            <w:tcW w:w="5897" w:type="dxa"/>
-            <w:vAlign w:val="center"/>
-          </w:tcPr>
-          <w:p>
-            <w:pPr>
-              <w:pStyle w:val="Style1"/>
-              <w:jc w:val="left"/>
-            </w:pPr>
           </w:p>
         </w:tc>
       </w:tr>
@@ -42976,7 +43099,7 @@
 <w:numbering xmlns:wpc="http://schemas.microsoft.com/office/word/2010/wordprocessingCanvas" xmlns:cx="http://schemas.microsoft.com/office/drawing/2014/chartex" xmlns:cx1="http://schemas.microsoft.com/office/drawing/2015/9/8/chartex" xmlns:cx2="http://schemas.microsoft.com/office/drawing/2015/10/21/chartex" xmlns:cx3="http://schemas.microsoft.com/office/drawing/2016/5/9/chartex" xmlns:cx4="http://schemas.microsoft.com/office/drawing/2016/5/10/chartex" xmlns:cx5="http://schemas.microsoft.com/office/drawing/2016/5/11/chartex" xmlns:cx6="http://schemas.microsoft.com/office/drawing/2016/5/12/chartex" xmlns:cx7="http://schemas.microsoft.com/office/drawing/2016/5/13/chartex" xmlns:cx8="http://schemas.microsoft.com/office/drawing/2016/5/14/chartex" xmlns:mc="http://schemas.openxmlformats.org/markup-compatibility/2006" xmlns:aink="http://schemas.microsoft.com/office/drawing/2016/ink" xmlns:am3d="http://schemas.microsoft.com/office/drawing/2017/model3d" xmlns:o="urn:schemas-microsoft-com:office:office" xmlns:oel="http://schemas.microsoft.com/office/2019/extlst" xmlns:r="http://schemas.openxmlformats.org/officeDocument/2006/relationships" xmlns:m="http://schemas.openxmlformats.org/officeDocument/2006/math" xmlns:v="urn:schemas-microsoft-com:vml" xmlns:wp14="http://schemas.microsoft.com/office/word/2010/wordprocessingDrawing" xmlns:wp="http://schemas.openxmlformats.org/drawingml/2006/wordprocessingDrawing" xmlns:w10="urn:schemas-microsoft-com:office:word" xmlns:w="http://schemas.openxmlformats.org/wordprocessingml/2006/main" xmlns:w14="http://schemas.microsoft.com/office/word/2010/wordml" xmlns:w15="http://schemas.microsoft.com/office/word/2012/wordml" xmlns:w16cex="http://schemas.microsoft.com/office/word/2018/wordml/cex" xmlns:w16cid="http://schemas.microsoft.com/office/word/2016/wordml/cid" xmlns:w16="http://schemas.microsoft.com/office/word/2018/wordml" xmlns:w16du="http://schemas.microsoft.com/office/word/2023/wordml/word16du" xmlns:w16sdtdh="http://schemas.microsoft.com/office/word/2020/wordml/sdtdatahash" xmlns:w16se="http://schemas.microsoft.com/office/word/2015/wordml/symex" xmlns:wpg="http://schemas.microsoft.com/office/word/2010/wordprocessingGroup" xmlns:wpi="http://schemas.microsoft.com/office/word/2010/wordprocessingInk" xmlns:wne="http://schemas.microsoft.com/office/word/2006/wordml" xmlns:wps="http://schemas.microsoft.com/office/word/2010/wordprocessingShape" mc:Ignorable="w14 w15 w16se w16cid w16 w16cex w16sdtdh w16du wp14">
   <w:numPicBullet w:numPicBulletId="0">
     <w:pict>
-      <v:shapetype id="_x0000_t75" coordsize="21600,21600" o:spt="75" o:preferrelative="t" path="m@4@5l@4@11@9@11@9@5xe" filled="f" stroked="f">
+      <v:shapetype w14:anchorId="025A78B0" id="_x0000_t75" coordsize="21600,21600" o:spt="75" o:preferrelative="t" path="m@4@5l@4@11@9@11@9@5xe" filled="f" stroked="f">
         <v:stroke joinstyle="miter"/>
         <v:formulas>
           <v:f eqn="if lineDrawn pixelLineWidth 0"/>
@@ -42995,7 +43118,7 @@
         <v:path o:extrusionok="f" gradientshapeok="t" o:connecttype="rect"/>
         <o:lock v:ext="edit" aspectratio="t"/>
       </v:shapetype>
-      <v:shape id="_x0000_i1174" type="#_x0000_t75" style="width:11.4pt;height:11.4pt" o:bullet="t">
+      <v:shape id="_x0000_i1041" type="#_x0000_t75" style="width:11.4pt;height:11.4pt" o:bullet="t">
         <v:imagedata r:id="rId1" o:title="msoB38E"/>
       </v:shape>
     </w:pict>
